--- a/Deadlines/Implementatie/trappenMaar Implementatie.docx
+++ b/Deadlines/Implementatie/trappenMaar Implementatie.docx
@@ -306,9 +306,8 @@
         <w:spacing w:after="0" w:line="240" w:lineRule="auto"/>
         <w:ind w:left="720"/>
         <w:rPr>
-          <w:rFonts w:ascii="Times New Roman" w:eastAsia="Times New Roman" w:hAnsi="Times New Roman" w:cs="Times New Roman"/>
-          <w:sz w:val="24"/>
-          <w:szCs w:val="24"/>
+          <w:rFonts w:ascii="Arial" w:eastAsia="Times New Roman" w:hAnsi="Arial" w:cs="Arial"/>
+          <w:color w:val="000000"/>
           <w:lang w:eastAsia="nl-BE"/>
         </w:rPr>
       </w:pPr>
@@ -321,7 +320,32 @@
         <w:t>Deze metingen zullen rechtstreeks doorgegeven worden aan de hierboven vernoemde centrale esp</w:t>
       </w:r>
     </w:p>
-    <w:p/>
+    <w:p>
+      <w:pPr>
+        <w:pStyle w:val="Lijstalinea"/>
+        <w:numPr>
+          <w:ilvl w:val="0"/>
+          <w:numId w:val="1"/>
+        </w:numPr>
+        <w:spacing w:after="0" w:line="240" w:lineRule="auto"/>
+      </w:pPr>
+      <w:r>
+        <w:rPr>
+          <w:rFonts w:ascii="Arial" w:eastAsia="Times New Roman" w:hAnsi="Arial" w:cs="Arial"/>
+          <w:color w:val="000000"/>
+          <w:lang w:eastAsia="nl-BE"/>
+        </w:rPr>
+        <w:t xml:space="preserve">Via een blacklight lamp, die stroom krijgt en gaat branden door het </w:t>
+      </w:r>
+      <w:r>
+        <w:rPr>
+          <w:rFonts w:ascii="Arial" w:eastAsia="Times New Roman" w:hAnsi="Arial" w:cs="Arial"/>
+          <w:color w:val="000000"/>
+          <w:lang w:eastAsia="nl-BE"/>
+        </w:rPr>
+        <w:t>fietsen komt er een hint tevoorschijn in de kamer. Deze hint zullen ze nodig hebben om cijfers in de juiste volgorde te kunnen zetten (die ze kregen bij andere puzzels) en op die manier een juist code te vinden</w:t>
+      </w:r>
+    </w:p>
     <w:sectPr>
       <w:pgSz w:w="11906" w:h="16838"/>
       <w:pgMar w:top="1417" w:right="1417" w:bottom="1417" w:left="1417" w:header="708" w:footer="708" w:gutter="0"/>
@@ -983,6 +1007,17 @@
       <w:szCs w:val="32"/>
     </w:rPr>
   </w:style>
+  <w:style w:type="paragraph" w:styleId="Lijstalinea">
+    <w:name w:val="List Paragraph"/>
+    <w:basedOn w:val="Standaard"/>
+    <w:uiPriority w:val="34"/>
+    <w:qFormat/>
+    <w:rsid w:val="00615EF7"/>
+    <w:pPr>
+      <w:ind w:left="720"/>
+      <w:contextualSpacing/>
+    </w:pPr>
+  </w:style>
 </w:styles>
 </file>
 
